--- a/Production Cluster LOG file paths.docx
+++ b/Production Cluster LOG file paths.docx
@@ -1,6 +1,6 @@
 
 <file path=word/document.xml><?xml version="1.0" encoding="utf-8"?>
-<w:document xmlns:wpc="http://schemas.microsoft.com/office/word/2010/wordprocessingCanvas" xmlns:cx="http://schemas.microsoft.com/office/drawing/2014/chartex" xmlns:cx1="http://schemas.microsoft.com/office/drawing/2015/9/8/chartex" xmlns:cx2="http://schemas.microsoft.com/office/drawing/2015/10/21/chartex" xmlns:mc="http://schemas.openxmlformats.org/markup-compatibility/2006" xmlns:o="urn:schemas-microsoft-com:office:office" xmlns:r="http://schemas.openxmlformats.org/officeDocument/2006/relationships" xmlns:m="http://schemas.openxmlformats.org/officeDocument/2006/math" xmlns:v="urn:schemas-microsoft-com:vml" xmlns:wp14="http://schemas.microsoft.com/office/word/2010/wordprocessingDrawing" xmlns:wp="http://schemas.openxmlformats.org/drawingml/2006/wordprocessingDrawing" xmlns:w10="urn:schemas-microsoft-com:office:word" xmlns:w="http://schemas.openxmlformats.org/wordprocessingml/2006/main" xmlns:w14="http://schemas.microsoft.com/office/word/2010/wordml" xmlns:w15="http://schemas.microsoft.com/office/word/2012/wordml" xmlns:w16se="http://schemas.microsoft.com/office/word/2015/wordml/symex" xmlns:wpg="http://schemas.microsoft.com/office/word/2010/wordprocessingGroup" xmlns:wpi="http://schemas.microsoft.com/office/word/2010/wordprocessingInk" xmlns:wne="http://schemas.microsoft.com/office/word/2006/wordml" xmlns:wps="http://schemas.microsoft.com/office/word/2010/wordprocessingShape" mc:Ignorable="w14 w15 w16se wp14">
+<w:document xmlns:wpc="http://schemas.microsoft.com/office/word/2010/wordprocessingCanvas" xmlns:cx="http://schemas.microsoft.com/office/drawing/2014/chartex" xmlns:cx1="http://schemas.microsoft.com/office/drawing/2015/9/8/chartex" xmlns:cx2="http://schemas.microsoft.com/office/drawing/2015/10/21/chartex" xmlns:cx3="http://schemas.microsoft.com/office/drawing/2016/5/9/chartex" xmlns:cx4="http://schemas.microsoft.com/office/drawing/2016/5/10/chartex" xmlns:cx5="http://schemas.microsoft.com/office/drawing/2016/5/11/chartex" xmlns:cx6="http://schemas.microsoft.com/office/drawing/2016/5/12/chartex" xmlns:cx7="http://schemas.microsoft.com/office/drawing/2016/5/13/chartex" xmlns:cx8="http://schemas.microsoft.com/office/drawing/2016/5/14/chartex" xmlns:mc="http://schemas.openxmlformats.org/markup-compatibility/2006" xmlns:aink="http://schemas.microsoft.com/office/drawing/2016/ink" xmlns:am3d="http://schemas.microsoft.com/office/drawing/2017/model3d" xmlns:o="urn:schemas-microsoft-com:office:office" xmlns:r="http://schemas.openxmlformats.org/officeDocument/2006/relationships" xmlns:m="http://schemas.openxmlformats.org/officeDocument/2006/math" xmlns:v="urn:schemas-microsoft-com:vml" xmlns:wp14="http://schemas.microsoft.com/office/word/2010/wordprocessingDrawing" xmlns:wp="http://schemas.openxmlformats.org/drawingml/2006/wordprocessingDrawing" xmlns:w10="urn:schemas-microsoft-com:office:word" xmlns:w="http://schemas.openxmlformats.org/wordprocessingml/2006/main" xmlns:w14="http://schemas.microsoft.com/office/word/2010/wordml" xmlns:w15="http://schemas.microsoft.com/office/word/2012/wordml" xmlns:w16cid="http://schemas.microsoft.com/office/word/2016/wordml/cid" xmlns:w16se="http://schemas.microsoft.com/office/word/2015/wordml/symex" xmlns:wpg="http://schemas.microsoft.com/office/word/2010/wordprocessingGroup" xmlns:wpi="http://schemas.microsoft.com/office/word/2010/wordprocessingInk" xmlns:wne="http://schemas.microsoft.com/office/word/2006/wordml" xmlns:wps="http://schemas.microsoft.com/office/word/2010/wordprocessingShape" mc:Ignorable="w14 w15 w16se w16cid wp14">
   <w:body>
     <w:p>
       <w:pPr>
@@ -59,13 +59,12 @@
         </w:rPr>
         <w:t xml:space="preserve">Cloudera Manager: </w:t>
       </w:r>
-      <w:hyperlink r:id="rId6" w:history="1">
+      <w:hyperlink w:history="1">
         <w:r>
           <w:rPr>
             <w:rStyle w:val="Hyperlink"/>
-            <w:b/>
           </w:rPr>
-          <w:t>http://52.200.137.9:7180</w:t>
+          <w:t>http://&lt;ip&gt;:7180</w:t>
         </w:r>
       </w:hyperlink>
     </w:p>
@@ -81,15 +80,50 @@
         </w:rPr>
         <w:t xml:space="preserve">Cloduera Navigator: </w:t>
       </w:r>
-      <w:hyperlink r:id="rId7" w:history="1">
-        <w:r>
-          <w:rPr>
-            <w:rStyle w:val="Hyperlink"/>
-            <w:b/>
-          </w:rPr>
-          <w:t>http://ec2-52-200-137-9.compute-1.amazonaws.com:7187/login.html</w:t>
-        </w:r>
-      </w:hyperlink>
+      <w:bookmarkStart w:id="0" w:name="_GoBack"/>
+      <w:bookmarkEnd w:id="0"/>
+      <w:r>
+        <w:rPr>
+          <w:b/>
+        </w:rPr>
+        <w:fldChar w:fldCharType="begin"/>
+      </w:r>
+      <w:r>
+        <w:rPr>
+          <w:b/>
+        </w:rPr>
+        <w:instrText xml:space="preserve"> HYPERLINK "</w:instrText>
+      </w:r>
+      <w:r>
+        <w:rPr>
+          <w:b/>
+        </w:rPr>
+        <w:instrText>http://&lt;ip_or_hostname:7187/login.html</w:instrText>
+      </w:r>
+      <w:r>
+        <w:rPr>
+          <w:b/>
+        </w:rPr>
+        <w:instrText xml:space="preserve">" </w:instrText>
+      </w:r>
+      <w:r>
+        <w:rPr>
+          <w:b/>
+        </w:rPr>
+        <w:fldChar w:fldCharType="separate"/>
+      </w:r>
+      <w:r>
+        <w:rPr>
+          <w:rStyle w:val="Hyperlink"/>
+        </w:rPr>
+        <w:t>http://&lt;ip_or_hostname:7187/login.html</w:t>
+      </w:r>
+      <w:r>
+        <w:rPr>
+          <w:b/>
+        </w:rPr>
+        <w:fldChar w:fldCharType="end"/>
+      </w:r>
     </w:p>
     <w:p>
       <w:pPr>
@@ -1717,12 +1751,7 @@
     </w:p>
     <w:p>
       <w:r>
-        <w:t>Please use</w:t>
-      </w:r>
-      <w:bookmarkStart w:id="0" w:name="_GoBack"/>
-      <w:bookmarkEnd w:id="0"/>
-      <w:r>
-        <w:t xml:space="preserve"> hdfs dfs -ls &lt;path&gt; </w:t>
+        <w:t xml:space="preserve">Please use hdfs dfs -ls &lt;path&gt; </w:t>
       </w:r>
     </w:p>
     <w:tbl>
@@ -2584,7 +2613,7 @@
 </file>
 
 <file path=word/endnotes.xml><?xml version="1.0" encoding="utf-8"?>
-<w:endnotes xmlns:wpc="http://schemas.microsoft.com/office/word/2010/wordprocessingCanvas" xmlns:cx="http://schemas.microsoft.com/office/drawing/2014/chartex" xmlns:cx1="http://schemas.microsoft.com/office/drawing/2015/9/8/chartex" xmlns:cx2="http://schemas.microsoft.com/office/drawing/2015/10/21/chartex" xmlns:mc="http://schemas.openxmlformats.org/markup-compatibility/2006" xmlns:o="urn:schemas-microsoft-com:office:office" xmlns:r="http://schemas.openxmlformats.org/officeDocument/2006/relationships" xmlns:m="http://schemas.openxmlformats.org/officeDocument/2006/math" xmlns:v="urn:schemas-microsoft-com:vml" xmlns:wp14="http://schemas.microsoft.com/office/word/2010/wordprocessingDrawing" xmlns:wp="http://schemas.openxmlformats.org/drawingml/2006/wordprocessingDrawing" xmlns:w10="urn:schemas-microsoft-com:office:word" xmlns:w="http://schemas.openxmlformats.org/wordprocessingml/2006/main" xmlns:w14="http://schemas.microsoft.com/office/word/2010/wordml" xmlns:w15="http://schemas.microsoft.com/office/word/2012/wordml" xmlns:w16se="http://schemas.microsoft.com/office/word/2015/wordml/symex" xmlns:wpg="http://schemas.microsoft.com/office/word/2010/wordprocessingGroup" xmlns:wpi="http://schemas.microsoft.com/office/word/2010/wordprocessingInk" xmlns:wne="http://schemas.microsoft.com/office/word/2006/wordml" xmlns:wps="http://schemas.microsoft.com/office/word/2010/wordprocessingShape" mc:Ignorable="w14 w15 w16se wp14">
+<w:endnotes xmlns:wpc="http://schemas.microsoft.com/office/word/2010/wordprocessingCanvas" xmlns:cx="http://schemas.microsoft.com/office/drawing/2014/chartex" xmlns:cx1="http://schemas.microsoft.com/office/drawing/2015/9/8/chartex" xmlns:cx2="http://schemas.microsoft.com/office/drawing/2015/10/21/chartex" xmlns:cx3="http://schemas.microsoft.com/office/drawing/2016/5/9/chartex" xmlns:cx4="http://schemas.microsoft.com/office/drawing/2016/5/10/chartex" xmlns:cx5="http://schemas.microsoft.com/office/drawing/2016/5/11/chartex" xmlns:cx6="http://schemas.microsoft.com/office/drawing/2016/5/12/chartex" xmlns:cx7="http://schemas.microsoft.com/office/drawing/2016/5/13/chartex" xmlns:cx8="http://schemas.microsoft.com/office/drawing/2016/5/14/chartex" xmlns:mc="http://schemas.openxmlformats.org/markup-compatibility/2006" xmlns:aink="http://schemas.microsoft.com/office/drawing/2016/ink" xmlns:am3d="http://schemas.microsoft.com/office/drawing/2017/model3d" xmlns:o="urn:schemas-microsoft-com:office:office" xmlns:r="http://schemas.openxmlformats.org/officeDocument/2006/relationships" xmlns:m="http://schemas.openxmlformats.org/officeDocument/2006/math" xmlns:v="urn:schemas-microsoft-com:vml" xmlns:wp14="http://schemas.microsoft.com/office/word/2010/wordprocessingDrawing" xmlns:wp="http://schemas.openxmlformats.org/drawingml/2006/wordprocessingDrawing" xmlns:w10="urn:schemas-microsoft-com:office:word" xmlns:w="http://schemas.openxmlformats.org/wordprocessingml/2006/main" xmlns:w14="http://schemas.microsoft.com/office/word/2010/wordml" xmlns:w15="http://schemas.microsoft.com/office/word/2012/wordml" xmlns:w16cid="http://schemas.microsoft.com/office/word/2016/wordml/cid" xmlns:w16se="http://schemas.microsoft.com/office/word/2015/wordml/symex" xmlns:wpg="http://schemas.microsoft.com/office/word/2010/wordprocessingGroup" xmlns:wpi="http://schemas.microsoft.com/office/word/2010/wordprocessingInk" xmlns:wne="http://schemas.microsoft.com/office/word/2006/wordml" xmlns:wps="http://schemas.microsoft.com/office/word/2010/wordprocessingShape" mc:Ignorable="w14 w15 w16se w16cid wp14">
   <w:endnote w:type="separator" w:id="-1">
     <w:p>
       <w:pPr>
@@ -2609,7 +2638,7 @@
 </file>
 
 <file path=word/footnotes.xml><?xml version="1.0" encoding="utf-8"?>
-<w:footnotes xmlns:wpc="http://schemas.microsoft.com/office/word/2010/wordprocessingCanvas" xmlns:cx="http://schemas.microsoft.com/office/drawing/2014/chartex" xmlns:cx1="http://schemas.microsoft.com/office/drawing/2015/9/8/chartex" xmlns:cx2="http://schemas.microsoft.com/office/drawing/2015/10/21/chartex" xmlns:mc="http://schemas.openxmlformats.org/markup-compatibility/2006" xmlns:o="urn:schemas-microsoft-com:office:office" xmlns:r="http://schemas.openxmlformats.org/officeDocument/2006/relationships" xmlns:m="http://schemas.openxmlformats.org/officeDocument/2006/math" xmlns:v="urn:schemas-microsoft-com:vml" xmlns:wp14="http://schemas.microsoft.com/office/word/2010/wordprocessingDrawing" xmlns:wp="http://schemas.openxmlformats.org/drawingml/2006/wordprocessingDrawing" xmlns:w10="urn:schemas-microsoft-com:office:word" xmlns:w="http://schemas.openxmlformats.org/wordprocessingml/2006/main" xmlns:w14="http://schemas.microsoft.com/office/word/2010/wordml" xmlns:w15="http://schemas.microsoft.com/office/word/2012/wordml" xmlns:w16se="http://schemas.microsoft.com/office/word/2015/wordml/symex" xmlns:wpg="http://schemas.microsoft.com/office/word/2010/wordprocessingGroup" xmlns:wpi="http://schemas.microsoft.com/office/word/2010/wordprocessingInk" xmlns:wne="http://schemas.microsoft.com/office/word/2006/wordml" xmlns:wps="http://schemas.microsoft.com/office/word/2010/wordprocessingShape" mc:Ignorable="w14 w15 w16se wp14">
+<w:footnotes xmlns:wpc="http://schemas.microsoft.com/office/word/2010/wordprocessingCanvas" xmlns:cx="http://schemas.microsoft.com/office/drawing/2014/chartex" xmlns:cx1="http://schemas.microsoft.com/office/drawing/2015/9/8/chartex" xmlns:cx2="http://schemas.microsoft.com/office/drawing/2015/10/21/chartex" xmlns:cx3="http://schemas.microsoft.com/office/drawing/2016/5/9/chartex" xmlns:cx4="http://schemas.microsoft.com/office/drawing/2016/5/10/chartex" xmlns:cx5="http://schemas.microsoft.com/office/drawing/2016/5/11/chartex" xmlns:cx6="http://schemas.microsoft.com/office/drawing/2016/5/12/chartex" xmlns:cx7="http://schemas.microsoft.com/office/drawing/2016/5/13/chartex" xmlns:cx8="http://schemas.microsoft.com/office/drawing/2016/5/14/chartex" xmlns:mc="http://schemas.openxmlformats.org/markup-compatibility/2006" xmlns:aink="http://schemas.microsoft.com/office/drawing/2016/ink" xmlns:am3d="http://schemas.microsoft.com/office/drawing/2017/model3d" xmlns:o="urn:schemas-microsoft-com:office:office" xmlns:r="http://schemas.openxmlformats.org/officeDocument/2006/relationships" xmlns:m="http://schemas.openxmlformats.org/officeDocument/2006/math" xmlns:v="urn:schemas-microsoft-com:vml" xmlns:wp14="http://schemas.microsoft.com/office/word/2010/wordprocessingDrawing" xmlns:wp="http://schemas.openxmlformats.org/drawingml/2006/wordprocessingDrawing" xmlns:w10="urn:schemas-microsoft-com:office:word" xmlns:w="http://schemas.openxmlformats.org/wordprocessingml/2006/main" xmlns:w14="http://schemas.microsoft.com/office/word/2010/wordml" xmlns:w15="http://schemas.microsoft.com/office/word/2012/wordml" xmlns:w16cid="http://schemas.microsoft.com/office/word/2016/wordml/cid" xmlns:w16se="http://schemas.microsoft.com/office/word/2015/wordml/symex" xmlns:wpg="http://schemas.microsoft.com/office/word/2010/wordprocessingGroup" xmlns:wpi="http://schemas.microsoft.com/office/word/2010/wordprocessingInk" xmlns:wne="http://schemas.microsoft.com/office/word/2006/wordml" xmlns:wps="http://schemas.microsoft.com/office/word/2010/wordprocessingShape" mc:Ignorable="w14 w15 w16se w16cid wp14">
   <w:footnote w:type="separator" w:id="-1">
     <w:p>
       <w:pPr>
@@ -2634,7 +2663,7 @@
 </file>
 
 <file path=word/styles.xml><?xml version="1.0" encoding="utf-8"?>
-<w:styles xmlns:mc="http://schemas.openxmlformats.org/markup-compatibility/2006" xmlns:r="http://schemas.openxmlformats.org/officeDocument/2006/relationships" xmlns:w="http://schemas.openxmlformats.org/wordprocessingml/2006/main" xmlns:w14="http://schemas.microsoft.com/office/word/2010/wordml" xmlns:w15="http://schemas.microsoft.com/office/word/2012/wordml" xmlns:w16se="http://schemas.microsoft.com/office/word/2015/wordml/symex" mc:Ignorable="w14 w15 w16se">
+<w:styles xmlns:mc="http://schemas.openxmlformats.org/markup-compatibility/2006" xmlns:r="http://schemas.openxmlformats.org/officeDocument/2006/relationships" xmlns:w="http://schemas.openxmlformats.org/wordprocessingml/2006/main" xmlns:w14="http://schemas.microsoft.com/office/word/2010/wordml" xmlns:w15="http://schemas.microsoft.com/office/word/2012/wordml" xmlns:w16cid="http://schemas.microsoft.com/office/word/2016/wordml/cid" xmlns:w16se="http://schemas.microsoft.com/office/word/2015/wordml/symex" mc:Ignorable="w14 w15 w16se w16cid">
   <w:docDefaults>
     <w:rPrDefault>
       <w:rPr>
@@ -2650,7 +2679,7 @@
       </w:pPr>
     </w:pPrDefault>
   </w:docDefaults>
-  <w:latentStyles w:defLockedState="0" w:defUIPriority="99" w:defSemiHidden="0" w:defUnhideWhenUsed="0" w:defQFormat="0" w:count="372">
+  <w:latentStyles w:defLockedState="0" w:defUIPriority="99" w:defSemiHidden="0" w:defUnhideWhenUsed="0" w:defQFormat="0" w:count="375">
     <w:lsdException w:name="Normal" w:uiPriority="0" w:qFormat="1"/>
     <w:lsdException w:name="heading 1" w:uiPriority="9" w:qFormat="1"/>
     <w:lsdException w:name="heading 2" w:semiHidden="1" w:uiPriority="9" w:unhideWhenUsed="1" w:qFormat="1"/>
@@ -2756,7 +2785,6 @@
     <w:lsdException w:name="HTML Sample" w:semiHidden="1" w:unhideWhenUsed="1"/>
     <w:lsdException w:name="HTML Typewriter" w:semiHidden="1" w:unhideWhenUsed="1"/>
     <w:lsdException w:name="HTML Variable" w:semiHidden="1" w:unhideWhenUsed="1"/>
-    <w:lsdException w:name="Normal Table" w:semiHidden="1" w:unhideWhenUsed="1"/>
     <w:lsdException w:name="annotation subject" w:semiHidden="1" w:unhideWhenUsed="1"/>
     <w:lsdException w:name="No List" w:semiHidden="1" w:unhideWhenUsed="1"/>
     <w:lsdException w:name="Outline List 1" w:semiHidden="1" w:unhideWhenUsed="1"/>
@@ -2801,7 +2829,6 @@
     <w:lsdException w:name="Table Professional" w:semiHidden="1" w:unhideWhenUsed="1"/>
     <w:lsdException w:name="Table Subtle 1" w:semiHidden="1" w:unhideWhenUsed="1"/>
     <w:lsdException w:name="Table Subtle 2" w:semiHidden="1" w:unhideWhenUsed="1"/>
-    <w:lsdException w:name="Table Web 1" w:semiHidden="1" w:unhideWhenUsed="1"/>
     <w:lsdException w:name="Table Web 2" w:semiHidden="1" w:unhideWhenUsed="1"/>
     <w:lsdException w:name="Table Web 3" w:semiHidden="1" w:unhideWhenUsed="1"/>
     <w:lsdException w:name="Balloon Text" w:semiHidden="1" w:unhideWhenUsed="1"/>
@@ -3023,6 +3050,9 @@
     <w:lsdException w:name="List Table 6 Colorful Accent 6" w:uiPriority="51"/>
     <w:lsdException w:name="List Table 7 Colorful Accent 6" w:uiPriority="52"/>
     <w:lsdException w:name="Mention" w:semiHidden="1" w:unhideWhenUsed="1"/>
+    <w:lsdException w:name="Smart Hyperlink" w:semiHidden="1" w:unhideWhenUsed="1"/>
+    <w:lsdException w:name="Hashtag" w:semiHidden="1" w:unhideWhenUsed="1"/>
+    <w:lsdException w:name="Unresolved Mention" w:semiHidden="1" w:unhideWhenUsed="1"/>
   </w:latentStyles>
   <w:style w:type="paragraph" w:default="1" w:styleId="Normal">
     <w:name w:val="Normal"/>
@@ -3197,6 +3227,18 @@
         <w:insideV w:val="single" w:sz="4" w:space="0" w:color="auto"/>
       </w:tblBorders>
     </w:tblPr>
+  </w:style>
+  <w:style w:type="character" w:styleId="UnresolvedMention">
+    <w:name w:val="Unresolved Mention"/>
+    <w:basedOn w:val="DefaultParagraphFont"/>
+    <w:uiPriority w:val="99"/>
+    <w:semiHidden/>
+    <w:unhideWhenUsed/>
+    <w:rsid w:val="00DF3CF5"/>
+    <w:rPr>
+      <w:color w:val="808080"/>
+      <w:shd w:val="clear" w:color="auto" w:fill="E6E6E6"/>
+    </w:rPr>
   </w:style>
 </w:styles>
 </file>
